--- a/codeComments/controller/DadosController.docx
+++ b/codeComments/controller/DadosController.docx
@@ -2,18 +2,6 @@
 <file path=word/document.xml><?xml version="1.0" encoding="utf-8"?>
 <w:document xmlns:wpc="http://schemas.microsoft.com/office/word/2010/wordprocessingCanvas" xmlns:mc="http://schemas.openxmlformats.org/markup-compatibility/2006" xmlns:o="urn:schemas-microsoft-com:office:office" xmlns:r="http://schemas.openxmlformats.org/officeDocument/2006/relationships" xmlns:m="http://schemas.openxmlformats.org/officeDocument/2006/math" xmlns:v="urn:schemas-microsoft-com:vml" xmlns:wp14="http://schemas.microsoft.com/office/word/2010/wordprocessingDrawing" xmlns:wp="http://schemas.openxmlformats.org/drawingml/2006/wordprocessingDrawing" xmlns:w10="urn:schemas-microsoft-com:office:word" xmlns:w="http://schemas.openxmlformats.org/wordprocessingml/2006/main" xmlns:w14="http://schemas.microsoft.com/office/word/2010/wordml" xmlns:wpg="http://schemas.microsoft.com/office/word/2010/wordprocessingGroup" xmlns:wpi="http://schemas.microsoft.com/office/word/2010/wordprocessingInk" xmlns:wne="http://schemas.microsoft.com/office/word/2006/wordml" xmlns:wps="http://schemas.microsoft.com/office/word/2010/wordprocessingShape" mc:Ignorable="w14 wp14">
   <w:body>
-    <w:p>
-      <w:pPr>
-        <w:pStyle w:val="SemEspaamento"/>
-        <w:jc w:val="both"/>
-        <w:rPr>
-          <w:rFonts w:cstheme="minorHAnsi"/>
-          <w:bCs/>
-          <w:sz w:val="24"/>
-          <w:szCs w:val="24"/>
-        </w:rPr>
-      </w:pPr>
-    </w:p>
     <w:p>
       <w:pPr>
         <w:pStyle w:val="SemEspaamento"/>
@@ -46,7 +34,258 @@
           <w:sz w:val="28"/>
           <w:szCs w:val="28"/>
         </w:rPr>
-        <w:t>Classe DadosController</w:t>
+        <w:t xml:space="preserve">Classe </w:t>
+      </w:r>
+      <w:proofErr w:type="spellStart"/>
+      <w:proofErr w:type="gramStart"/>
+      <w:r>
+        <w:rPr>
+          <w:rFonts w:cstheme="minorHAnsi"/>
+          <w:b/>
+          <w:bCs/>
+          <w:sz w:val="28"/>
+          <w:szCs w:val="28"/>
+        </w:rPr>
+        <w:t>DadosController</w:t>
+      </w:r>
+      <w:proofErr w:type="spellEnd"/>
+      <w:proofErr w:type="gramEnd"/>
+    </w:p>
+    <w:p>
+      <w:pPr>
+        <w:pStyle w:val="SemEspaamento"/>
+        <w:jc w:val="both"/>
+        <w:rPr>
+          <w:rFonts w:cstheme="minorHAnsi"/>
+          <w:b/>
+          <w:bCs/>
+          <w:sz w:val="28"/>
+          <w:szCs w:val="28"/>
+        </w:rPr>
+      </w:pPr>
+      <w:bookmarkStart w:id="0" w:name="_GoBack"/>
+      <w:bookmarkEnd w:id="0"/>
+    </w:p>
+    <w:p>
+      <w:pPr>
+        <w:pStyle w:val="SemEspaamento"/>
+        <w:jc w:val="both"/>
+        <w:rPr>
+          <w:rFonts w:cstheme="minorHAnsi"/>
+          <w:bCs/>
+          <w:sz w:val="28"/>
+          <w:szCs w:val="28"/>
+        </w:rPr>
+      </w:pPr>
+      <w:r>
+        <w:rPr>
+          <w:rFonts w:cstheme="minorHAnsi"/>
+          <w:b/>
+          <w:bCs/>
+          <w:sz w:val="28"/>
+          <w:szCs w:val="28"/>
+        </w:rPr>
+        <w:t xml:space="preserve"> </w:t>
+      </w:r>
+      <w:proofErr w:type="spellStart"/>
+      <w:r>
+        <w:rPr>
+          <w:rFonts w:cstheme="minorHAnsi"/>
+          <w:bCs/>
+          <w:sz w:val="28"/>
+          <w:szCs w:val="28"/>
+        </w:rPr>
+        <w:t>Class</w:t>
+      </w:r>
+      <w:proofErr w:type="spellEnd"/>
+      <w:r>
+        <w:rPr>
+          <w:rFonts w:cstheme="minorHAnsi"/>
+          <w:bCs/>
+          <w:sz w:val="28"/>
+          <w:szCs w:val="28"/>
+        </w:rPr>
+        <w:t xml:space="preserve"> </w:t>
+      </w:r>
+      <w:proofErr w:type="spellStart"/>
+      <w:r>
+        <w:rPr>
+          <w:rFonts w:cstheme="minorHAnsi"/>
+          <w:bCs/>
+          <w:sz w:val="28"/>
+          <w:szCs w:val="28"/>
+        </w:rPr>
+        <w:t>responsible</w:t>
+      </w:r>
+      <w:proofErr w:type="spellEnd"/>
+      <w:r>
+        <w:rPr>
+          <w:rFonts w:cstheme="minorHAnsi"/>
+          <w:bCs/>
+          <w:sz w:val="28"/>
+          <w:szCs w:val="28"/>
+        </w:rPr>
+        <w:t xml:space="preserve"> for </w:t>
+      </w:r>
+      <w:proofErr w:type="spellStart"/>
+      <w:r>
+        <w:rPr>
+          <w:rFonts w:cstheme="minorHAnsi"/>
+          <w:bCs/>
+          <w:sz w:val="28"/>
+          <w:szCs w:val="28"/>
+        </w:rPr>
+        <w:t>handling</w:t>
+      </w:r>
+      <w:proofErr w:type="spellEnd"/>
+      <w:r>
+        <w:rPr>
+          <w:rFonts w:cstheme="minorHAnsi"/>
+          <w:bCs/>
+          <w:sz w:val="28"/>
+          <w:szCs w:val="28"/>
+        </w:rPr>
+        <w:t xml:space="preserve"> </w:t>
+      </w:r>
+      <w:proofErr w:type="spellStart"/>
+      <w:r>
+        <w:rPr>
+          <w:rFonts w:cstheme="minorHAnsi"/>
+          <w:bCs/>
+          <w:sz w:val="28"/>
+          <w:szCs w:val="28"/>
+        </w:rPr>
+        <w:t>the</w:t>
+      </w:r>
+      <w:proofErr w:type="spellEnd"/>
+      <w:r>
+        <w:rPr>
+          <w:rFonts w:cstheme="minorHAnsi"/>
+          <w:bCs/>
+          <w:sz w:val="28"/>
+          <w:szCs w:val="28"/>
+        </w:rPr>
+        <w:t xml:space="preserve"> data in a game. </w:t>
+      </w:r>
+      <w:proofErr w:type="spellStart"/>
+      <w:r>
+        <w:rPr>
+          <w:rFonts w:cstheme="minorHAnsi"/>
+          <w:bCs/>
+          <w:sz w:val="28"/>
+          <w:szCs w:val="28"/>
+        </w:rPr>
+        <w:t>Can</w:t>
+      </w:r>
+      <w:proofErr w:type="spellEnd"/>
+      <w:r>
+        <w:rPr>
+          <w:rFonts w:cstheme="minorHAnsi"/>
+          <w:bCs/>
+          <w:sz w:val="28"/>
+          <w:szCs w:val="28"/>
+        </w:rPr>
+        <w:t xml:space="preserve"> </w:t>
+      </w:r>
+      <w:proofErr w:type="gramStart"/>
+      <w:r>
+        <w:rPr>
+          <w:rFonts w:cstheme="minorHAnsi"/>
+          <w:bCs/>
+          <w:sz w:val="28"/>
+          <w:szCs w:val="28"/>
+        </w:rPr>
+        <w:t>delete</w:t>
+      </w:r>
+      <w:proofErr w:type="gramEnd"/>
+      <w:r>
+        <w:rPr>
+          <w:rFonts w:cstheme="minorHAnsi"/>
+          <w:bCs/>
+          <w:sz w:val="28"/>
+          <w:szCs w:val="28"/>
+        </w:rPr>
+        <w:t xml:space="preserve">, </w:t>
+      </w:r>
+      <w:proofErr w:type="spellStart"/>
+      <w:r>
+        <w:rPr>
+          <w:rFonts w:cstheme="minorHAnsi"/>
+          <w:bCs/>
+          <w:sz w:val="28"/>
+          <w:szCs w:val="28"/>
+        </w:rPr>
+        <w:t>update</w:t>
+      </w:r>
+      <w:proofErr w:type="spellEnd"/>
+      <w:r>
+        <w:rPr>
+          <w:rFonts w:cstheme="minorHAnsi"/>
+          <w:bCs/>
+          <w:sz w:val="28"/>
+          <w:szCs w:val="28"/>
+        </w:rPr>
+        <w:t xml:space="preserve">, delete, </w:t>
+      </w:r>
+      <w:proofErr w:type="spellStart"/>
+      <w:r>
+        <w:rPr>
+          <w:rFonts w:cstheme="minorHAnsi"/>
+          <w:bCs/>
+          <w:sz w:val="28"/>
+          <w:szCs w:val="28"/>
+        </w:rPr>
+        <w:t>armzenar</w:t>
+      </w:r>
+      <w:proofErr w:type="spellEnd"/>
+      <w:r>
+        <w:rPr>
+          <w:rFonts w:cstheme="minorHAnsi"/>
+          <w:bCs/>
+          <w:sz w:val="28"/>
+          <w:szCs w:val="28"/>
+        </w:rPr>
+        <w:t xml:space="preserve"> </w:t>
+      </w:r>
+      <w:proofErr w:type="spellStart"/>
+      <w:r>
+        <w:rPr>
+          <w:rFonts w:cstheme="minorHAnsi"/>
+          <w:bCs/>
+          <w:sz w:val="28"/>
+          <w:szCs w:val="28"/>
+        </w:rPr>
+        <w:t>plus</w:t>
+      </w:r>
+      <w:proofErr w:type="spellEnd"/>
+      <w:r>
+        <w:rPr>
+          <w:rFonts w:cstheme="minorHAnsi"/>
+          <w:bCs/>
+          <w:sz w:val="28"/>
+          <w:szCs w:val="28"/>
+        </w:rPr>
+        <w:t xml:space="preserve"> </w:t>
+      </w:r>
+      <w:proofErr w:type="spellStart"/>
+      <w:r>
+        <w:rPr>
+          <w:rFonts w:cstheme="minorHAnsi"/>
+          <w:bCs/>
+          <w:sz w:val="28"/>
+          <w:szCs w:val="28"/>
+        </w:rPr>
+        <w:t>update</w:t>
+      </w:r>
+      <w:proofErr w:type="spellEnd"/>
+      <w:r>
+        <w:rPr>
+          <w:rFonts w:cstheme="minorHAnsi"/>
+          <w:bCs/>
+          <w:sz w:val="28"/>
+          <w:szCs w:val="28"/>
+        </w:rPr>
+        <w:t>.</w:t>
       </w:r>
     </w:p>
     <w:p>
@@ -1283,7 +1522,18 @@
                 <w:szCs w:val="24"/>
                 <w:lang w:val="en-US"/>
               </w:rPr>
-              <w:t xml:space="preserve">Variable responsible for storing the </w:t>
+              <w:t xml:space="preserve">Variable responsible for storing </w:t>
+            </w:r>
+            <w:r>
+              <w:rPr>
+                <w:rFonts w:cstheme="minorHAnsi"/>
+                <w:bCs/>
+                <w:sz w:val="24"/>
+                <w:szCs w:val="24"/>
+                <w:lang w:val="en-US"/>
+              </w:rPr>
+              <w:lastRenderedPageBreak/>
+              <w:t xml:space="preserve">the </w:t>
             </w:r>
             <w:proofErr w:type="spellStart"/>
             <w:r>
@@ -1332,6 +1582,7 @@
                 <w:szCs w:val="24"/>
                 <w:lang w:val="en-US"/>
               </w:rPr>
+              <w:lastRenderedPageBreak/>
               <w:t xml:space="preserve">The </w:t>
             </w:r>
             <w:proofErr w:type="spellStart"/>
@@ -1354,7 +1605,7 @@
                 <w:szCs w:val="24"/>
                 <w:lang w:val="en-US"/>
               </w:rPr>
-              <w:t xml:space="preserve"> only contains a sequence of </w:t>
+              <w:t xml:space="preserve"> only </w:t>
             </w:r>
             <w:r>
               <w:rPr>
@@ -1365,7 +1616,7 @@
                 <w:lang w:val="en-US"/>
               </w:rPr>
               <w:lastRenderedPageBreak/>
-              <w:t>11 digits</w:t>
+              <w:t>contains a sequence of 11 digits</w:t>
             </w:r>
           </w:p>
         </w:tc>
@@ -2175,8 +2426,6 @@
           <w:szCs w:val="28"/>
         </w:rPr>
       </w:pPr>
-      <w:bookmarkStart w:id="0" w:name="_GoBack"/>
-      <w:bookmarkEnd w:id="0"/>
     </w:p>
     <w:sectPr>
       <w:headerReference w:type="default" r:id="rId8"/>
